--- a/public/frontEnd/SYHBS.docx
+++ b/public/frontEnd/SYHBS.docx
@@ -11,12 +11,12 @@
       <w:tblGrid>
         <w:gridCol w:w="5034"/>
         <w:gridCol w:w="5034"/>
-        <w:gridCol w:w="5036"/>
+        <w:gridCol w:w="3107"/>
       </w:tblGrid>
       <w:tr>
         <w:trPr>
           <w:cnfStyle w:val="100000000000" w:firstRow="1" w:lastRow="0" w:firstColumn="0" w:lastColumn="0" w:oddVBand="0" w:evenVBand="0" w:oddHBand="0" w:evenHBand="0" w:firstRowFirstColumn="0" w:firstRowLastColumn="0" w:lastRowFirstColumn="0" w:lastRowLastColumn="0"/>
-          <w:trHeight w:val="849"/>
+          <w:trHeight w:val="70"/>
         </w:trPr>
         <w:tc>
           <w:tcPr>
@@ -31,75 +31,77 @@
                 <w:szCs w:val="32"/>
               </w:rPr>
             </w:pPr>
-            <w:proofErr w:type="spellStart"/>
             <w:r>
               <w:rPr>
                 <w:rFonts w:hint="eastAsia"/>
                 <w:sz w:val="32"/>
                 <w:szCs w:val="32"/>
               </w:rPr>
-              <w:t>git</w:t>
-            </w:r>
-            <w:proofErr w:type="spellEnd"/>
+              <w:t>标准</w:t>
+            </w:r>
+            <w:bookmarkStart w:id="0" w:name="_GoBack"/>
+            <w:bookmarkEnd w:id="0"/>
+            <w:proofErr w:type="spellStart"/>
             <w:r>
               <w:rPr>
                 <w:rFonts w:hint="eastAsia"/>
                 <w:sz w:val="32"/>
                 <w:szCs w:val="32"/>
               </w:rPr>
-              <w:t>仓库</w:t>
-            </w:r>
-          </w:p>
-        </w:tc>
-        <w:tc>
-          <w:tcPr>
-            <w:tcW w:w="5034" w:type="dxa"/>
-          </w:tcPr>
-          <w:p>
-            <w:pPr>
-              <w:cnfStyle w:val="100000000000" w:firstRow="1" w:lastRow="0" w:firstColumn="0" w:lastColumn="0" w:oddVBand="0" w:evenVBand="0" w:oddHBand="0" w:evenHBand="0" w:firstRowFirstColumn="0" w:firstRowLastColumn="0" w:lastRowFirstColumn="0" w:lastRowLastColumn="0"/>
-              <w:rPr>
+              <w:t>git</w:t>
+            </w:r>
+            <w:proofErr w:type="spellEnd"/>
+            <w:r>
+              <w:rPr>
+                <w:rFonts w:hint="eastAsia"/>
                 <w:sz w:val="32"/>
                 <w:szCs w:val="32"/>
               </w:rPr>
-            </w:pPr>
-            <w:r>
-              <w:rPr>
-                <w:rFonts w:hint="eastAsia"/>
+              <w:t>仓库</w:t>
+            </w:r>
+          </w:p>
+        </w:tc>
+        <w:tc>
+          <w:tcPr>
+            <w:tcW w:w="5034" w:type="dxa"/>
+          </w:tcPr>
+          <w:p>
+            <w:pPr>
+              <w:cnfStyle w:val="100000000000" w:firstRow="1" w:lastRow="0" w:firstColumn="0" w:lastColumn="0" w:oddVBand="0" w:evenVBand="0" w:oddHBand="0" w:evenHBand="0" w:firstRowFirstColumn="0" w:firstRowLastColumn="0" w:lastRowFirstColumn="0" w:lastRowLastColumn="0"/>
+              <w:rPr>
                 <w:sz w:val="32"/>
                 <w:szCs w:val="32"/>
               </w:rPr>
-              <w:t>描述</w:t>
-            </w:r>
-          </w:p>
-        </w:tc>
-        <w:tc>
-          <w:tcPr>
-            <w:tcW w:w="5036" w:type="dxa"/>
-          </w:tcPr>
-          <w:p>
-            <w:pPr>
-              <w:cnfStyle w:val="100000000000" w:firstRow="1" w:lastRow="0" w:firstColumn="0" w:lastColumn="0" w:oddVBand="0" w:evenVBand="0" w:oddHBand="0" w:evenHBand="0" w:firstRowFirstColumn="0" w:firstRowLastColumn="0" w:lastRowFirstColumn="0" w:lastRowLastColumn="0"/>
-              <w:rPr>
+            </w:pPr>
+            <w:r>
+              <w:rPr>
+                <w:rFonts w:hint="eastAsia"/>
                 <w:sz w:val="32"/>
                 <w:szCs w:val="32"/>
               </w:rPr>
-            </w:pPr>
-            <w:r>
-              <w:rPr>
-                <w:rFonts w:hint="eastAsia"/>
+              <w:t>描述</w:t>
+            </w:r>
+          </w:p>
+        </w:tc>
+        <w:tc>
+          <w:tcPr>
+            <w:tcW w:w="3107" w:type="dxa"/>
+          </w:tcPr>
+          <w:p>
+            <w:pPr>
+              <w:cnfStyle w:val="100000000000" w:firstRow="1" w:lastRow="0" w:firstColumn="0" w:lastColumn="0" w:oddVBand="0" w:evenVBand="0" w:oddHBand="0" w:evenHBand="0" w:firstRowFirstColumn="0" w:firstRowLastColumn="0" w:lastRowFirstColumn="0" w:lastRowLastColumn="0"/>
+              <w:rPr>
                 <w:sz w:val="32"/>
                 <w:szCs w:val="32"/>
               </w:rPr>
-              <w:t>基于哪个分支发版</w:t>
-            </w:r>
+            </w:pPr>
           </w:p>
         </w:tc>
       </w:tr>
       <w:tr>
         <w:trPr>
           <w:cnfStyle w:val="000000100000" w:firstRow="0" w:lastRow="0" w:firstColumn="0" w:lastColumn="0" w:oddVBand="0" w:evenVBand="0" w:oddHBand="1" w:evenHBand="0" w:firstRowFirstColumn="0" w:firstRowLastColumn="0" w:lastRowFirstColumn="0" w:lastRowLastColumn="0"/>
-          <w:trHeight w:val="891"/>
+          <w:trHeight w:val="130"/>
         </w:trPr>
         <w:tc>
           <w:tcPr>
@@ -148,7 +150,7 @@
         </w:tc>
         <w:tc>
           <w:tcPr>
-            <w:tcW w:w="5036" w:type="dxa"/>
+            <w:tcW w:w="3107" w:type="dxa"/>
           </w:tcPr>
           <w:p>
             <w:pPr>
@@ -172,7 +174,7 @@
       </w:tr>
       <w:tr>
         <w:trPr>
-          <w:trHeight w:val="849"/>
+          <w:trHeight w:val="274"/>
         </w:trPr>
         <w:tc>
           <w:tcPr>
@@ -236,22 +238,13 @@
                 <w:sz w:val="24"/>
                 <w:szCs w:val="24"/>
               </w:rPr>
-              <w:t>新私有化</w:t>
-            </w:r>
-            <w:r>
-              <w:rPr>
-                <w:rFonts w:hint="eastAsia"/>
-                <w:b/>
-                <w:sz w:val="24"/>
-                <w:szCs w:val="24"/>
-              </w:rPr>
-              <w:t>要部署</w:t>
-            </w:r>
-          </w:p>
-        </w:tc>
-        <w:tc>
-          <w:tcPr>
-            <w:tcW w:w="5036" w:type="dxa"/>
+              <w:t>新私有化要部署</w:t>
+            </w:r>
+          </w:p>
+        </w:tc>
+        <w:tc>
+          <w:tcPr>
+            <w:tcW w:w="3107" w:type="dxa"/>
           </w:tcPr>
           <w:p>
             <w:pPr>
@@ -276,7 +269,7 @@
       <w:tr>
         <w:trPr>
           <w:cnfStyle w:val="000000100000" w:firstRow="0" w:lastRow="0" w:firstColumn="0" w:lastColumn="0" w:oddVBand="0" w:evenVBand="0" w:oddHBand="1" w:evenHBand="0" w:firstRowFirstColumn="0" w:firstRowLastColumn="0" w:lastRowFirstColumn="0" w:lastRowLastColumn="0"/>
-          <w:trHeight w:val="891"/>
+          <w:trHeight w:val="116"/>
         </w:trPr>
         <w:tc>
           <w:tcPr>
@@ -341,7 +334,7 @@
         </w:tc>
         <w:tc>
           <w:tcPr>
-            <w:tcW w:w="5036" w:type="dxa"/>
+            <w:tcW w:w="3107" w:type="dxa"/>
           </w:tcPr>
           <w:p>
             <w:pPr>
@@ -365,7 +358,7 @@
       </w:tr>
       <w:tr>
         <w:trPr>
-          <w:trHeight w:val="849"/>
+          <w:trHeight w:val="70"/>
         </w:trPr>
         <w:tc>
           <w:tcPr>
@@ -425,7 +418,7 @@
         </w:tc>
         <w:tc>
           <w:tcPr>
-            <w:tcW w:w="5036" w:type="dxa"/>
+            <w:tcW w:w="3107" w:type="dxa"/>
           </w:tcPr>
           <w:p>
             <w:pPr>
@@ -450,7 +443,7 @@
       <w:tr>
         <w:trPr>
           <w:cnfStyle w:val="000000100000" w:firstRow="0" w:lastRow="0" w:firstColumn="0" w:lastColumn="0" w:oddVBand="0" w:evenVBand="0" w:oddHBand="1" w:evenHBand="0" w:firstRowFirstColumn="0" w:firstRowLastColumn="0" w:lastRowFirstColumn="0" w:lastRowLastColumn="0"/>
-          <w:trHeight w:val="849"/>
+          <w:trHeight w:val="340"/>
         </w:trPr>
         <w:tc>
           <w:tcPr>
@@ -505,8 +498,6 @@
               </w:rPr>
               <w:t>维护此</w:t>
             </w:r>
-            <w:bookmarkStart w:id="0" w:name="_GoBack"/>
-            <w:bookmarkEnd w:id="0"/>
             <w:proofErr w:type="gramEnd"/>
             <w:r>
               <w:rPr>
@@ -521,7 +512,7 @@
         </w:tc>
         <w:tc>
           <w:tcPr>
-            <w:tcW w:w="5036" w:type="dxa"/>
+            <w:tcW w:w="3107" w:type="dxa"/>
           </w:tcPr>
           <w:p>
             <w:pPr>
@@ -545,7 +536,7 @@
       </w:tr>
       <w:tr>
         <w:trPr>
-          <w:trHeight w:val="849"/>
+          <w:trHeight w:val="70"/>
         </w:trPr>
         <w:tc>
           <w:tcPr>
@@ -611,7 +602,7 @@
         </w:tc>
         <w:tc>
           <w:tcPr>
-            <w:tcW w:w="5036" w:type="dxa"/>
+            <w:tcW w:w="3107" w:type="dxa"/>
           </w:tcPr>
           <w:p>
             <w:pPr>
@@ -636,7 +627,7 @@
       <w:tr>
         <w:trPr>
           <w:cnfStyle w:val="000000100000" w:firstRow="0" w:lastRow="0" w:firstColumn="0" w:lastColumn="0" w:oddVBand="0" w:evenVBand="0" w:oddHBand="1" w:evenHBand="0" w:firstRowFirstColumn="0" w:firstRowLastColumn="0" w:lastRowFirstColumn="0" w:lastRowLastColumn="0"/>
-          <w:trHeight w:val="849"/>
+          <w:trHeight w:val="70"/>
         </w:trPr>
         <w:tc>
           <w:tcPr>
@@ -702,7 +693,7 @@
         </w:tc>
         <w:tc>
           <w:tcPr>
-            <w:tcW w:w="5036" w:type="dxa"/>
+            <w:tcW w:w="3107" w:type="dxa"/>
           </w:tcPr>
           <w:p>
             <w:pPr>
@@ -726,7 +717,7 @@
       </w:tr>
       <w:tr>
         <w:trPr>
-          <w:trHeight w:val="849"/>
+          <w:trHeight w:val="319"/>
         </w:trPr>
         <w:tc>
           <w:tcPr>
@@ -795,7 +786,7 @@
         </w:tc>
         <w:tc>
           <w:tcPr>
-            <w:tcW w:w="5036" w:type="dxa"/>
+            <w:tcW w:w="3107" w:type="dxa"/>
           </w:tcPr>
           <w:p>
             <w:pPr>
@@ -820,7 +811,7 @@
       <w:tr>
         <w:trPr>
           <w:cnfStyle w:val="000000100000" w:firstRow="0" w:lastRow="0" w:firstColumn="0" w:lastColumn="0" w:oddVBand="0" w:evenVBand="0" w:oddHBand="1" w:evenHBand="0" w:firstRowFirstColumn="0" w:firstRowLastColumn="0" w:lastRowFirstColumn="0" w:lastRowLastColumn="0"/>
-          <w:trHeight w:val="849"/>
+          <w:trHeight w:val="70"/>
         </w:trPr>
         <w:tc>
           <w:tcPr>
@@ -906,7 +897,7 @@
         </w:tc>
         <w:tc>
           <w:tcPr>
-            <w:tcW w:w="5036" w:type="dxa"/>
+            <w:tcW w:w="3107" w:type="dxa"/>
           </w:tcPr>
           <w:p>
             <w:pPr>
@@ -930,7 +921,7 @@
       </w:tr>
       <w:tr>
         <w:trPr>
-          <w:trHeight w:val="849"/>
+          <w:trHeight w:val="174"/>
         </w:trPr>
         <w:tc>
           <w:tcPr>
@@ -979,7 +970,7 @@
         </w:tc>
         <w:tc>
           <w:tcPr>
-            <w:tcW w:w="5036" w:type="dxa"/>
+            <w:tcW w:w="3107" w:type="dxa"/>
           </w:tcPr>
           <w:p>
             <w:pPr>
@@ -1004,7 +995,7 @@
       <w:tr>
         <w:trPr>
           <w:cnfStyle w:val="000000100000" w:firstRow="0" w:lastRow="0" w:firstColumn="0" w:lastColumn="0" w:oddVBand="0" w:evenVBand="0" w:oddHBand="1" w:evenHBand="0" w:firstRowFirstColumn="0" w:firstRowLastColumn="0" w:lastRowFirstColumn="0" w:lastRowLastColumn="0"/>
-          <w:trHeight w:val="849"/>
+          <w:trHeight w:val="144"/>
         </w:trPr>
         <w:tc>
           <w:tcPr>
@@ -1053,7 +1044,7 @@
         </w:tc>
         <w:tc>
           <w:tcPr>
-            <w:tcW w:w="5036" w:type="dxa"/>
+            <w:tcW w:w="3107" w:type="dxa"/>
           </w:tcPr>
           <w:p>
             <w:pPr>
@@ -1077,7 +1068,7 @@
       </w:tr>
       <w:tr>
         <w:trPr>
-          <w:trHeight w:val="849"/>
+          <w:trHeight w:val="70"/>
         </w:trPr>
         <w:tc>
           <w:tcPr>
@@ -1120,49 +1111,13 @@
                 <w:sz w:val="24"/>
                 <w:szCs w:val="24"/>
               </w:rPr>
-              <w:t>工作台</w:t>
-            </w:r>
-            <w:r>
-              <w:rPr>
-                <w:rFonts w:hint="eastAsia"/>
-                <w:b/>
-                <w:sz w:val="24"/>
-                <w:szCs w:val="24"/>
-              </w:rPr>
-              <w:t>组件库</w:t>
-            </w:r>
-            <w:r>
-              <w:rPr>
-                <w:rFonts w:hint="eastAsia"/>
-                <w:b/>
-                <w:sz w:val="24"/>
-                <w:szCs w:val="24"/>
-              </w:rPr>
-              <w:t>，</w:t>
-            </w:r>
-            <w:r>
-              <w:rPr>
-                <w:rFonts w:hint="eastAsia"/>
-                <w:b/>
-                <w:sz w:val="24"/>
-                <w:szCs w:val="24"/>
-              </w:rPr>
-              <w:t>新私有化</w:t>
-            </w:r>
-            <w:r>
-              <w:rPr>
-                <w:rFonts w:hint="eastAsia"/>
-                <w:b/>
-                <w:sz w:val="24"/>
-                <w:szCs w:val="24"/>
-              </w:rPr>
-              <w:t>要部署</w:t>
-            </w:r>
-          </w:p>
-        </w:tc>
-        <w:tc>
-          <w:tcPr>
-            <w:tcW w:w="5036" w:type="dxa"/>
+              <w:t>工作台组件库，新私有化要部署</w:t>
+            </w:r>
+          </w:p>
+        </w:tc>
+        <w:tc>
+          <w:tcPr>
+            <w:tcW w:w="3107" w:type="dxa"/>
           </w:tcPr>
           <w:p>
             <w:pPr>
@@ -1187,7 +1142,7 @@
       <w:tr>
         <w:trPr>
           <w:cnfStyle w:val="000000100000" w:firstRow="0" w:lastRow="0" w:firstColumn="0" w:lastColumn="0" w:oddVBand="0" w:evenVBand="0" w:oddHBand="1" w:evenHBand="0" w:firstRowFirstColumn="0" w:firstRowLastColumn="0" w:lastRowFirstColumn="0" w:lastRowLastColumn="0"/>
-          <w:trHeight w:val="849"/>
+          <w:trHeight w:val="423"/>
         </w:trPr>
         <w:tc>
           <w:tcPr>
@@ -1227,35 +1182,174 @@
             <w:pPr>
               <w:cnfStyle w:val="000000100000" w:firstRow="0" w:lastRow="0" w:firstColumn="0" w:lastColumn="0" w:oddVBand="0" w:evenVBand="0" w:oddHBand="1" w:evenHBand="0" w:firstRowFirstColumn="0" w:firstRowLastColumn="0" w:lastRowFirstColumn="0" w:lastRowLastColumn="0"/>
               <w:rPr>
-                <w:rFonts w:hint="eastAsia"/>
-                <w:b/>
-                <w:sz w:val="24"/>
-                <w:szCs w:val="24"/>
-              </w:rPr>
-            </w:pPr>
-            <w:r>
-              <w:rPr>
-                <w:rFonts w:hint="eastAsia"/>
-                <w:b/>
-                <w:sz w:val="24"/>
-                <w:szCs w:val="24"/>
-              </w:rPr>
-              <w:t>移动端组件库，新私有化</w:t>
-            </w:r>
-            <w:r>
-              <w:rPr>
-                <w:rFonts w:hint="eastAsia"/>
-                <w:b/>
-                <w:sz w:val="24"/>
-                <w:szCs w:val="24"/>
-              </w:rPr>
-              <w:t>要部署</w:t>
-            </w:r>
-          </w:p>
-        </w:tc>
-        <w:tc>
-          <w:tcPr>
-            <w:tcW w:w="5036" w:type="dxa"/>
+                <w:b/>
+                <w:sz w:val="24"/>
+                <w:szCs w:val="24"/>
+              </w:rPr>
+            </w:pPr>
+            <w:r>
+              <w:rPr>
+                <w:rFonts w:hint="eastAsia"/>
+                <w:b/>
+                <w:sz w:val="24"/>
+                <w:szCs w:val="24"/>
+              </w:rPr>
+              <w:t>移动端组件库，新私有化要部署</w:t>
+            </w:r>
+          </w:p>
+        </w:tc>
+        <w:tc>
+          <w:tcPr>
+            <w:tcW w:w="3107" w:type="dxa"/>
+          </w:tcPr>
+          <w:p>
+            <w:pPr>
+              <w:cnfStyle w:val="000000100000" w:firstRow="0" w:lastRow="0" w:firstColumn="0" w:lastColumn="0" w:oddVBand="0" w:evenVBand="0" w:oddHBand="1" w:evenHBand="0" w:firstRowFirstColumn="0" w:firstRowLastColumn="0" w:lastRowFirstColumn="0" w:lastRowLastColumn="0"/>
+              <w:rPr>
+                <w:b/>
+                <w:sz w:val="24"/>
+                <w:szCs w:val="24"/>
+              </w:rPr>
+            </w:pPr>
+            <w:r>
+              <w:rPr>
+                <w:b/>
+                <w:sz w:val="24"/>
+                <w:szCs w:val="24"/>
+              </w:rPr>
+              <w:t>master</w:t>
+            </w:r>
+          </w:p>
+        </w:tc>
+      </w:tr>
+      <w:tr>
+        <w:trPr>
+          <w:trHeight w:val="70"/>
+        </w:trPr>
+        <w:tc>
+          <w:tcPr>
+            <w:cnfStyle w:val="001000000000" w:firstRow="0" w:lastRow="0" w:firstColumn="1" w:lastColumn="0" w:oddVBand="0" w:evenVBand="0" w:oddHBand="0" w:evenHBand="0" w:firstRowFirstColumn="0" w:firstRowLastColumn="0" w:lastRowFirstColumn="0" w:lastRowLastColumn="0"/>
+            <w:tcW w:w="5034" w:type="dxa"/>
+          </w:tcPr>
+          <w:p>
+            <w:pPr>
+              <w:rPr>
+                <w:sz w:val="24"/>
+                <w:szCs w:val="24"/>
+              </w:rPr>
+            </w:pPr>
+            <w:r>
+              <w:rPr>
+                <w:sz w:val="24"/>
+                <w:szCs w:val="24"/>
+              </w:rPr>
+              <w:t>estate-field-check-h5</w:t>
+            </w:r>
+          </w:p>
+        </w:tc>
+        <w:tc>
+          <w:tcPr>
+            <w:tcW w:w="5034" w:type="dxa"/>
+          </w:tcPr>
+          <w:p>
+            <w:pPr>
+              <w:cnfStyle w:val="000000000000" w:firstRow="0" w:lastRow="0" w:firstColumn="0" w:lastColumn="0" w:oddVBand="0" w:evenVBand="0" w:oddHBand="0" w:evenHBand="0" w:firstRowFirstColumn="0" w:firstRowLastColumn="0" w:lastRowFirstColumn="0" w:lastRowLastColumn="0"/>
+              <w:rPr>
+                <w:rFonts w:hint="eastAsia"/>
+                <w:b/>
+                <w:sz w:val="24"/>
+                <w:szCs w:val="24"/>
+              </w:rPr>
+            </w:pPr>
+            <w:r>
+              <w:rPr>
+                <w:rFonts w:hint="eastAsia"/>
+                <w:b/>
+                <w:sz w:val="24"/>
+                <w:szCs w:val="24"/>
+              </w:rPr>
+              <w:t>标准化检查仓库</w:t>
+            </w:r>
+          </w:p>
+        </w:tc>
+        <w:tc>
+          <w:tcPr>
+            <w:tcW w:w="3107" w:type="dxa"/>
+          </w:tcPr>
+          <w:p>
+            <w:pPr>
+              <w:cnfStyle w:val="000000000000" w:firstRow="0" w:lastRow="0" w:firstColumn="0" w:lastColumn="0" w:oddVBand="0" w:evenVBand="0" w:oddHBand="0" w:evenHBand="0" w:firstRowFirstColumn="0" w:firstRowLastColumn="0" w:lastRowFirstColumn="0" w:lastRowLastColumn="0"/>
+              <w:rPr>
+                <w:b/>
+                <w:sz w:val="24"/>
+                <w:szCs w:val="24"/>
+              </w:rPr>
+            </w:pPr>
+            <w:r>
+              <w:rPr>
+                <w:b/>
+                <w:sz w:val="24"/>
+                <w:szCs w:val="24"/>
+              </w:rPr>
+              <w:t>master</w:t>
+            </w:r>
+          </w:p>
+        </w:tc>
+      </w:tr>
+      <w:tr>
+        <w:trPr>
+          <w:cnfStyle w:val="000000100000" w:firstRow="0" w:lastRow="0" w:firstColumn="0" w:lastColumn="0" w:oddVBand="0" w:evenVBand="0" w:oddHBand="1" w:evenHBand="0" w:firstRowFirstColumn="0" w:firstRowLastColumn="0" w:lastRowFirstColumn="0" w:lastRowLastColumn="0"/>
+          <w:trHeight w:val="232"/>
+        </w:trPr>
+        <w:tc>
+          <w:tcPr>
+            <w:cnfStyle w:val="001000000000" w:firstRow="0" w:lastRow="0" w:firstColumn="1" w:lastColumn="0" w:oddVBand="0" w:evenVBand="0" w:oddHBand="0" w:evenHBand="0" w:firstRowFirstColumn="0" w:firstRowLastColumn="0" w:lastRowFirstColumn="0" w:lastRowLastColumn="0"/>
+            <w:tcW w:w="5034" w:type="dxa"/>
+          </w:tcPr>
+          <w:p>
+            <w:pPr>
+              <w:rPr>
+                <w:sz w:val="24"/>
+                <w:szCs w:val="24"/>
+              </w:rPr>
+            </w:pPr>
+            <w:r>
+              <w:rPr>
+                <w:sz w:val="24"/>
+                <w:szCs w:val="24"/>
+              </w:rPr>
+              <w:t>estate-field-check-web</w:t>
+            </w:r>
+          </w:p>
+        </w:tc>
+        <w:tc>
+          <w:tcPr>
+            <w:tcW w:w="5034" w:type="dxa"/>
+          </w:tcPr>
+          <w:p>
+            <w:pPr>
+              <w:cnfStyle w:val="000000100000" w:firstRow="0" w:lastRow="0" w:firstColumn="0" w:lastColumn="0" w:oddVBand="0" w:evenVBand="0" w:oddHBand="1" w:evenHBand="0" w:firstRowFirstColumn="0" w:firstRowLastColumn="0" w:lastRowFirstColumn="0" w:lastRowLastColumn="0"/>
+              <w:rPr>
+                <w:rFonts w:hint="eastAsia"/>
+                <w:b/>
+                <w:sz w:val="24"/>
+                <w:szCs w:val="24"/>
+              </w:rPr>
+            </w:pPr>
+            <w:r>
+              <w:rPr>
+                <w:rFonts w:hint="eastAsia"/>
+                <w:b/>
+                <w:sz w:val="24"/>
+                <w:szCs w:val="24"/>
+              </w:rPr>
+              <w:t>标准化检查仓库</w:t>
+            </w:r>
+          </w:p>
+        </w:tc>
+        <w:tc>
+          <w:tcPr>
+            <w:tcW w:w="3107" w:type="dxa"/>
           </w:tcPr>
           <w:p>
             <w:pPr>
@@ -2190,7 +2284,7 @@
 </file>
 
 <file path=customXml/itemProps1.xml><?xml version="1.0" encoding="utf-8"?>
-<ds:datastoreItem xmlns:ds="http://schemas.openxmlformats.org/officeDocument/2006/customXml" ds:itemID="{C6A93876-D6E0-4820-9C9E-B1F0B75FDE40}">
+<ds:datastoreItem xmlns:ds="http://schemas.openxmlformats.org/officeDocument/2006/customXml" ds:itemID="{D313BE1B-2B0B-44D1-BDB4-6F6AAF996A0B}">
   <ds:schemaRefs>
     <ds:schemaRef ds:uri="http://schemas.openxmlformats.org/officeDocument/2006/bibliography"/>
   </ds:schemaRefs>
